--- a/weeklyDocs/weekly_011020.docx
+++ b/weeklyDocs/weekly_011020.docx
@@ -1,6 +1,6 @@
 
 <file path=word/document.xml><?xml version="1.0" encoding="utf-8"?>
-<w:document xmlns:wpc="http://schemas.microsoft.com/office/word/2010/wordprocessingCanvas" xmlns:cx="http://schemas.microsoft.com/office/drawing/2014/chartex" xmlns:cx1="http://schemas.microsoft.com/office/drawing/2015/9/8/chartex" xmlns:cx2="http://schemas.microsoft.com/office/drawing/2015/10/21/chartex" xmlns:cx3="http://schemas.microsoft.com/office/drawing/2016/5/9/chartex" xmlns:cx4="http://schemas.microsoft.com/office/drawing/2016/5/10/chartex" xmlns:cx5="http://schemas.microsoft.com/office/drawing/2016/5/11/chartex" xmlns:cx6="http://schemas.microsoft.com/office/drawing/2016/5/12/chartex" xmlns:cx7="http://schemas.microsoft.com/office/drawing/2016/5/13/chartex" xmlns:cx8="http://schemas.microsoft.com/office/drawing/2016/5/14/chartex" xmlns:mc="http://schemas.openxmlformats.org/markup-compatibility/2006" xmlns:aink="http://schemas.microsoft.com/office/drawing/2016/ink" xmlns:am3d="http://schemas.microsoft.com/office/drawing/2017/model3d" xmlns:o="urn:schemas-microsoft-com:office:office" xmlns:r="http://schemas.openxmlformats.org/officeDocument/2006/relationships" xmlns:m="http://schemas.openxmlformats.org/officeDocument/2006/math" xmlns:v="urn:schemas-microsoft-com:vml" xmlns:wp14="http://schemas.microsoft.com/office/word/2010/wordprocessingDrawing" xmlns:wp="http://schemas.openxmlformats.org/drawingml/2006/wordprocessingDrawing" xmlns:w10="urn:schemas-microsoft-com:office:word" xmlns:w="http://schemas.openxmlformats.org/wordprocessingml/2006/main" xmlns:w14="http://schemas.microsoft.com/office/word/2010/wordml" xmlns:w15="http://schemas.microsoft.com/office/word/2012/wordml" xmlns:w16cid="http://schemas.microsoft.com/office/word/2016/wordml/cid" xmlns:w16se="http://schemas.microsoft.com/office/word/2015/wordml/symex" xmlns:wpg="http://schemas.microsoft.com/office/word/2010/wordprocessingGroup" xmlns:wpi="http://schemas.microsoft.com/office/word/2010/wordprocessingInk" xmlns:wne="http://schemas.microsoft.com/office/word/2006/wordml" xmlns:wps="http://schemas.microsoft.com/office/word/2010/wordprocessingShape" mc:Ignorable="w14 w15 w16se w16cid wp14">
+<w:document xmlns:wpc="http://schemas.microsoft.com/office/word/2010/wordprocessingCanvas" xmlns:cx="http://schemas.microsoft.com/office/drawing/2014/chartex" xmlns:cx1="http://schemas.microsoft.com/office/drawing/2015/9/8/chartex" xmlns:mc="http://schemas.openxmlformats.org/markup-compatibility/2006" xmlns:o="urn:schemas-microsoft-com:office:office" xmlns:r="http://schemas.openxmlformats.org/officeDocument/2006/relationships" xmlns:m="http://schemas.openxmlformats.org/officeDocument/2006/math" xmlns:v="urn:schemas-microsoft-com:vml" xmlns:wp14="http://schemas.microsoft.com/office/word/2010/wordprocessingDrawing" xmlns:wp="http://schemas.openxmlformats.org/drawingml/2006/wordprocessingDrawing" xmlns:w10="urn:schemas-microsoft-com:office:word" xmlns:w="http://schemas.openxmlformats.org/wordprocessingml/2006/main" xmlns:w14="http://schemas.microsoft.com/office/word/2010/wordml" xmlns:w15="http://schemas.microsoft.com/office/word/2012/wordml" xmlns:w16se="http://schemas.microsoft.com/office/word/2015/wordml/symex" xmlns:wpg="http://schemas.microsoft.com/office/word/2010/wordprocessingGroup" xmlns:wpi="http://schemas.microsoft.com/office/word/2010/wordprocessingInk" xmlns:wne="http://schemas.microsoft.com/office/word/2006/wordml" xmlns:wps="http://schemas.microsoft.com/office/word/2010/wordprocessingShape" mc:Ignorable="w14 w15 w16se wp14">
   <w:body>
     <w:tbl>
       <w:tblPr>
@@ -97,9 +97,21 @@
           <w:p>
             <w:pPr>
               <w:jc w:val="center"/>
+              <w:rPr>
+                <w:b w:val="0"/>
+                <w:bCs w:val="0"/>
+              </w:rPr>
             </w:pPr>
             <w:r>
               <w:t>Jan 6</w:t>
+            </w:r>
+          </w:p>
+          <w:p>
+            <w:pPr>
+              <w:jc w:val="center"/>
+            </w:pPr>
+            <w:r>
+              <w:t>(B)</w:t>
             </w:r>
           </w:p>
         </w:tc>
@@ -114,20 +126,71 @@
               <w:cnfStyle w:val="000000100000" w:firstRow="0" w:lastRow="0" w:firstColumn="0" w:lastColumn="0" w:oddVBand="0" w:evenVBand="0" w:oddHBand="1" w:evenHBand="0" w:firstRowFirstColumn="0" w:firstRowLastColumn="0" w:lastRowFirstColumn="0" w:lastRowLastColumn="0"/>
             </w:pPr>
             <w:r>
-              <w:t>Introductory Project Planning</w:t>
+              <w:t>Class Discussion:</w:t>
+            </w:r>
+          </w:p>
+          <w:p>
+            <w:pPr>
+              <w:jc w:val="center"/>
+              <w:cnfStyle w:val="000000100000" w:firstRow="0" w:lastRow="0" w:firstColumn="0" w:lastColumn="0" w:oddVBand="0" w:evenVBand="0" w:oddHBand="1" w:evenHBand="0" w:firstRowFirstColumn="0" w:firstRowLastColumn="0" w:lastRowFirstColumn="0" w:lastRowLastColumn="0"/>
+            </w:pPr>
+            <w:r>
+              <w:t>Jan 3</w:t>
+            </w:r>
+            <w:r>
+              <w:rPr>
+                <w:vertAlign w:val="superscript"/>
+              </w:rPr>
+              <w:t>rd</w:t>
+            </w:r>
+            <w:r>
+              <w:t xml:space="preserve"> DocPac Review</w:t>
+            </w:r>
+          </w:p>
+          <w:p>
+            <w:pPr>
+              <w:jc w:val="center"/>
+              <w:cnfStyle w:val="000000100000" w:firstRow="0" w:lastRow="0" w:firstColumn="0" w:lastColumn="0" w:oddVBand="0" w:evenVBand="0" w:oddHBand="1" w:evenHBand="0" w:firstRowFirstColumn="0" w:firstRowLastColumn="0" w:lastRowFirstColumn="0" w:lastRowLastColumn="0"/>
+            </w:pPr>
+          </w:p>
+          <w:p>
+            <w:pPr>
+              <w:jc w:val="center"/>
+              <w:cnfStyle w:val="000000100000" w:firstRow="0" w:lastRow="0" w:firstColumn="0" w:lastColumn="0" w:oddVBand="0" w:evenVBand="0" w:oddHBand="1" w:evenHBand="0" w:firstRowFirstColumn="0" w:firstRowLastColumn="0" w:lastRowFirstColumn="0" w:lastRowLastColumn="0"/>
+            </w:pPr>
+            <w:r>
+              <w:t>Company Meetings</w:t>
+            </w:r>
+            <w:r>
+              <w:br/>
+              <w:t>(How to Plan)</w:t>
             </w:r>
           </w:p>
         </w:tc>
         <w:tc>
           <w:tcPr>
             <w:tcW w:w="2880" w:type="dxa"/>
-            <w:vAlign w:val="center"/>
           </w:tcPr>
           <w:p>
             <w:pPr>
               <w:jc w:val="center"/>
               <w:cnfStyle w:val="000000100000" w:firstRow="0" w:lastRow="0" w:firstColumn="0" w:lastColumn="0" w:oddVBand="0" w:evenVBand="0" w:oddHBand="1" w:evenHBand="0" w:firstRowFirstColumn="0" w:firstRowLastColumn="0" w:lastRowFirstColumn="0" w:lastRowLastColumn="0"/>
-            </w:pPr>
+              <w:rPr>
+                <w:color w:val="538135" w:themeColor="accent6" w:themeShade="BF"/>
+              </w:rPr>
+            </w:pPr>
+          </w:p>
+          <w:p>
+            <w:pPr>
+              <w:jc w:val="center"/>
+              <w:cnfStyle w:val="000000100000" w:firstRow="0" w:lastRow="0" w:firstColumn="0" w:lastColumn="0" w:oddVBand="0" w:evenVBand="0" w:oddHBand="1" w:evenHBand="0" w:firstRowFirstColumn="0" w:firstRowLastColumn="0" w:lastRowFirstColumn="0" w:lastRowLastColumn="0"/>
+            </w:pPr>
+            <w:r>
+              <w:rPr>
+                <w:color w:val="538135" w:themeColor="accent6" w:themeShade="BF"/>
+              </w:rPr>
+              <w:t>Organize Binder</w:t>
+            </w:r>
           </w:p>
         </w:tc>
         <w:tc>
@@ -156,9 +219,21 @@
           <w:p>
             <w:pPr>
               <w:jc w:val="center"/>
+              <w:rPr>
+                <w:b w:val="0"/>
+                <w:bCs w:val="0"/>
+              </w:rPr>
             </w:pPr>
             <w:r>
               <w:t>Jan 7</w:t>
+            </w:r>
+          </w:p>
+          <w:p>
+            <w:pPr>
+              <w:jc w:val="center"/>
+            </w:pPr>
+            <w:r>
+              <w:t>(A)</w:t>
             </w:r>
           </w:p>
         </w:tc>
@@ -173,36 +248,150 @@
               <w:cnfStyle w:val="000000000000" w:firstRow="0" w:lastRow="0" w:firstColumn="0" w:lastColumn="0" w:oddVBand="0" w:evenVBand="0" w:oddHBand="0" w:evenHBand="0" w:firstRowFirstColumn="0" w:firstRowLastColumn="0" w:lastRowFirstColumn="0" w:lastRowLastColumn="0"/>
             </w:pPr>
             <w:r>
-              <w:t>Prof. Comms:</w:t>
+              <w:t>Coding Principles:</w:t>
             </w:r>
             <w:r>
               <w:br/>
-              <w:t>Speed vs Substance</w:t>
+            </w:r>
+            <w:r>
+              <w:t>Functions</w:t>
+            </w:r>
+          </w:p>
+          <w:p>
+            <w:pPr>
+              <w:jc w:val="center"/>
+              <w:cnfStyle w:val="000000000000" w:firstRow="0" w:lastRow="0" w:firstColumn="0" w:lastColumn="0" w:oddVBand="0" w:evenVBand="0" w:oddHBand="0" w:evenHBand="0" w:firstRowFirstColumn="0" w:firstRowLastColumn="0" w:lastRowFirstColumn="0" w:lastRowLastColumn="0"/>
+            </w:pPr>
+          </w:p>
+          <w:p>
+            <w:pPr>
+              <w:jc w:val="center"/>
+              <w:cnfStyle w:val="000000000000" w:firstRow="0" w:lastRow="0" w:firstColumn="0" w:lastColumn="0" w:oddVBand="0" w:evenVBand="0" w:oddHBand="0" w:evenHBand="0" w:firstRowFirstColumn="0" w:firstRowLastColumn="0" w:lastRowFirstColumn="0" w:lastRowLastColumn="0"/>
+            </w:pPr>
+            <w:r>
+              <w:t>Company Meetings</w:t>
+            </w:r>
+          </w:p>
+          <w:p>
+            <w:pPr>
+              <w:jc w:val="center"/>
+              <w:cnfStyle w:val="000000000000" w:firstRow="0" w:lastRow="0" w:firstColumn="0" w:lastColumn="0" w:oddVBand="0" w:evenVBand="0" w:oddHBand="0" w:evenHBand="0" w:firstRowFirstColumn="0" w:firstRowLastColumn="0" w:lastRowFirstColumn="0" w:lastRowLastColumn="0"/>
+            </w:pPr>
+            <w:r>
+              <w:t>(How to Plan)</w:t>
             </w:r>
           </w:p>
         </w:tc>
         <w:tc>
           <w:tcPr>
             <w:tcW w:w="2880" w:type="dxa"/>
-            <w:vAlign w:val="center"/>
           </w:tcPr>
           <w:p>
             <w:pPr>
               <w:jc w:val="center"/>
               <w:cnfStyle w:val="000000000000" w:firstRow="0" w:lastRow="0" w:firstColumn="0" w:lastColumn="0" w:oddVBand="0" w:evenVBand="0" w:oddHBand="0" w:evenHBand="0" w:firstRowFirstColumn="0" w:firstRowLastColumn="0" w:lastRowFirstColumn="0" w:lastRowLastColumn="0"/>
-            </w:pPr>
+              <w:rPr>
+                <w:color w:val="538135" w:themeColor="accent6" w:themeShade="BF"/>
+              </w:rPr>
+            </w:pPr>
+          </w:p>
+          <w:p>
+            <w:pPr>
+              <w:jc w:val="center"/>
+              <w:cnfStyle w:val="000000000000" w:firstRow="0" w:lastRow="0" w:firstColumn="0" w:lastColumn="0" w:oddVBand="0" w:evenVBand="0" w:oddHBand="0" w:evenHBand="0" w:firstRowFirstColumn="0" w:firstRowLastColumn="0" w:lastRowFirstColumn="0" w:lastRowLastColumn="0"/>
+              <w:rPr>
+                <w:color w:val="538135" w:themeColor="accent6" w:themeShade="BF"/>
+              </w:rPr>
+            </w:pPr>
+            <w:r>
+              <w:rPr>
+                <w:color w:val="538135" w:themeColor="accent6" w:themeShade="BF"/>
+              </w:rPr>
+              <w:t>Start working on “Functions”</w:t>
+            </w:r>
           </w:p>
         </w:tc>
         <w:tc>
           <w:tcPr>
             <w:tcW w:w="2880" w:type="dxa"/>
-            <w:vAlign w:val="center"/>
           </w:tcPr>
           <w:p>
             <w:pPr>
               <w:jc w:val="center"/>
               <w:cnfStyle w:val="000000000000" w:firstRow="0" w:lastRow="0" w:firstColumn="0" w:lastColumn="0" w:oddVBand="0" w:evenVBand="0" w:oddHBand="0" w:evenHBand="0" w:firstRowFirstColumn="0" w:firstRowLastColumn="0" w:lastRowFirstColumn="0" w:lastRowLastColumn="0"/>
             </w:pPr>
+          </w:p>
+          <w:p>
+            <w:pPr>
+              <w:jc w:val="center"/>
+              <w:cnfStyle w:val="000000000000" w:firstRow="0" w:lastRow="0" w:firstColumn="0" w:lastColumn="0" w:oddVBand="0" w:evenVBand="0" w:oddHBand="0" w:evenHBand="0" w:firstRowFirstColumn="0" w:firstRowLastColumn="0" w:lastRowFirstColumn="0" w:lastRowLastColumn="0"/>
+              <w:rPr>
+                <w:color w:val="538135" w:themeColor="accent6" w:themeShade="BF"/>
+              </w:rPr>
+            </w:pPr>
+            <w:r>
+              <w:rPr>
+                <w:color w:val="538135" w:themeColor="accent6" w:themeShade="BF"/>
+              </w:rPr>
+              <w:t xml:space="preserve">Our company goal this </w:t>
+            </w:r>
+            <w:r>
+              <w:rPr>
+                <w:color w:val="538135" w:themeColor="accent6" w:themeShade="BF"/>
+              </w:rPr>
+              <w:t>week:</w:t>
+            </w:r>
+          </w:p>
+          <w:p>
+            <w:pPr>
+              <w:jc w:val="center"/>
+              <w:cnfStyle w:val="000000000000" w:firstRow="0" w:lastRow="0" w:firstColumn="0" w:lastColumn="0" w:oddVBand="0" w:evenVBand="0" w:oddHBand="0" w:evenHBand="0" w:firstRowFirstColumn="0" w:firstRowLastColumn="0" w:lastRowFirstColumn="0" w:lastRowLastColumn="0"/>
+              <w:rPr>
+                <w:color w:val="538135" w:themeColor="accent6" w:themeShade="BF"/>
+              </w:rPr>
+            </w:pPr>
+          </w:p>
+          <w:p>
+            <w:pPr>
+              <w:jc w:val="center"/>
+              <w:cnfStyle w:val="000000000000" w:firstRow="0" w:lastRow="0" w:firstColumn="0" w:lastColumn="0" w:oddVBand="0" w:evenVBand="0" w:oddHBand="0" w:evenHBand="0" w:firstRowFirstColumn="0" w:firstRowLastColumn="0" w:lastRowFirstColumn="0" w:lastRowLastColumn="0"/>
+              <w:rPr>
+                <w:color w:val="538135" w:themeColor="accent6" w:themeShade="BF"/>
+              </w:rPr>
+            </w:pPr>
+          </w:p>
+          <w:p>
+            <w:pPr>
+              <w:jc w:val="center"/>
+              <w:cnfStyle w:val="000000000000" w:firstRow="0" w:lastRow="0" w:firstColumn="0" w:lastColumn="0" w:oddVBand="0" w:evenVBand="0" w:oddHBand="0" w:evenHBand="0" w:firstRowFirstColumn="0" w:firstRowLastColumn="0" w:lastRowFirstColumn="0" w:lastRowLastColumn="0"/>
+              <w:rPr>
+                <w:color w:val="538135" w:themeColor="accent6" w:themeShade="BF"/>
+              </w:rPr>
+            </w:pPr>
+          </w:p>
+          <w:p>
+            <w:pPr>
+              <w:jc w:val="center"/>
+              <w:cnfStyle w:val="000000000000" w:firstRow="0" w:lastRow="0" w:firstColumn="0" w:lastColumn="0" w:oddVBand="0" w:evenVBand="0" w:oddHBand="0" w:evenHBand="0" w:firstRowFirstColumn="0" w:firstRowLastColumn="0" w:lastRowFirstColumn="0" w:lastRowLastColumn="0"/>
+              <w:rPr>
+                <w:color w:val="538135" w:themeColor="accent6" w:themeShade="BF"/>
+              </w:rPr>
+            </w:pPr>
+          </w:p>
+          <w:p>
+            <w:pPr>
+              <w:jc w:val="center"/>
+              <w:cnfStyle w:val="000000000000" w:firstRow="0" w:lastRow="0" w:firstColumn="0" w:lastColumn="0" w:oddVBand="0" w:evenVBand="0" w:oddHBand="0" w:evenHBand="0" w:firstRowFirstColumn="0" w:firstRowLastColumn="0" w:lastRowFirstColumn="0" w:lastRowLastColumn="0"/>
+              <w:rPr>
+                <w:color w:val="538135" w:themeColor="accent6" w:themeShade="BF"/>
+              </w:rPr>
+            </w:pPr>
+            <w:r>
+              <w:rPr>
+                <w:color w:val="538135" w:themeColor="accent6" w:themeShade="BF"/>
+              </w:rPr>
+              <w:t>My part of this goal is:</w:t>
+            </w:r>
           </w:p>
         </w:tc>
       </w:tr>
@@ -220,12 +409,24 @@
           <w:p>
             <w:pPr>
               <w:jc w:val="center"/>
+              <w:rPr>
+                <w:b w:val="0"/>
+                <w:bCs w:val="0"/>
+              </w:rPr>
             </w:pPr>
             <w:r>
               <w:t xml:space="preserve">Jan </w:t>
             </w:r>
             <w:r>
               <w:t>8</w:t>
+            </w:r>
+          </w:p>
+          <w:p>
+            <w:pPr>
+              <w:jc w:val="center"/>
+            </w:pPr>
+            <w:r>
+              <w:t>(B)</w:t>
             </w:r>
           </w:p>
         </w:tc>
@@ -239,17 +440,60 @@
               <w:jc w:val="center"/>
               <w:cnfStyle w:val="000000100000" w:firstRow="0" w:lastRow="0" w:firstColumn="0" w:lastColumn="0" w:oddVBand="0" w:evenVBand="0" w:oddHBand="1" w:evenHBand="0" w:firstRowFirstColumn="0" w:firstRowLastColumn="0" w:lastRowFirstColumn="0" w:lastRowLastColumn="0"/>
             </w:pPr>
+            <w:r>
+              <w:t>Class Discussion:</w:t>
+            </w:r>
+            <w:r>
+              <w:br/>
+              <w:t>Functions</w:t>
+            </w:r>
+          </w:p>
+          <w:p>
+            <w:pPr>
+              <w:jc w:val="center"/>
+              <w:cnfStyle w:val="000000100000" w:firstRow="0" w:lastRow="0" w:firstColumn="0" w:lastColumn="0" w:oddVBand="0" w:evenVBand="0" w:oddHBand="1" w:evenHBand="0" w:firstRowFirstColumn="0" w:firstRowLastColumn="0" w:lastRowFirstColumn="0" w:lastRowLastColumn="0"/>
+            </w:pPr>
+          </w:p>
+          <w:p>
+            <w:pPr>
+              <w:jc w:val="center"/>
+              <w:cnfStyle w:val="000000100000" w:firstRow="0" w:lastRow="0" w:firstColumn="0" w:lastColumn="0" w:oddVBand="0" w:evenVBand="0" w:oddHBand="1" w:evenHBand="0" w:firstRowFirstColumn="0" w:firstRowLastColumn="0" w:lastRowFirstColumn="0" w:lastRowLastColumn="0"/>
+            </w:pPr>
           </w:p>
         </w:tc>
         <w:tc>
           <w:tcPr>
             <w:tcW w:w="2880" w:type="dxa"/>
-            <w:vAlign w:val="center"/>
+            <w:vAlign w:val="bottom"/>
           </w:tcPr>
           <w:p>
             <w:pPr>
               <w:jc w:val="center"/>
               <w:cnfStyle w:val="000000100000" w:firstRow="0" w:lastRow="0" w:firstColumn="0" w:lastColumn="0" w:oddVBand="0" w:evenVBand="0" w:oddHBand="1" w:evenHBand="0" w:firstRowFirstColumn="0" w:firstRowLastColumn="0" w:lastRowFirstColumn="0" w:lastRowLastColumn="0"/>
+              <w:rPr>
+                <w:color w:val="538135" w:themeColor="accent6" w:themeShade="BF"/>
+              </w:rPr>
+            </w:pPr>
+            <w:r>
+              <w:rPr>
+                <w:color w:val="538135" w:themeColor="accent6" w:themeShade="BF"/>
+              </w:rPr>
+              <w:t xml:space="preserve">Turn in </w:t>
+            </w:r>
+            <w:r>
+              <w:rPr>
+                <w:color w:val="538135" w:themeColor="accent6" w:themeShade="BF"/>
+              </w:rPr>
+              <w:t>“Functions” to be checked</w:t>
+            </w:r>
+          </w:p>
+          <w:p>
+            <w:pPr>
+              <w:jc w:val="center"/>
+              <w:cnfStyle w:val="000000100000" w:firstRow="0" w:lastRow="0" w:firstColumn="0" w:lastColumn="0" w:oddVBand="0" w:evenVBand="0" w:oddHBand="1" w:evenHBand="0" w:firstRowFirstColumn="0" w:firstRowLastColumn="0" w:lastRowFirstColumn="0" w:lastRowLastColumn="0"/>
+              <w:rPr>
+                <w:color w:val="538135" w:themeColor="accent6" w:themeShade="BF"/>
+              </w:rPr>
             </w:pPr>
           </w:p>
         </w:tc>
@@ -279,12 +523,24 @@
           <w:p>
             <w:pPr>
               <w:jc w:val="center"/>
+              <w:rPr>
+                <w:b w:val="0"/>
+                <w:bCs w:val="0"/>
+              </w:rPr>
             </w:pPr>
             <w:r>
               <w:t xml:space="preserve">Jan </w:t>
             </w:r>
             <w:r>
               <w:t>9</w:t>
+            </w:r>
+          </w:p>
+          <w:p>
+            <w:pPr>
+              <w:jc w:val="center"/>
+            </w:pPr>
+            <w:r>
+              <w:t>(A)</w:t>
             </w:r>
           </w:p>
         </w:tc>
@@ -299,7 +555,31 @@
               <w:cnfStyle w:val="000000000000" w:firstRow="0" w:lastRow="0" w:firstColumn="0" w:lastColumn="0" w:oddVBand="0" w:evenVBand="0" w:oddHBand="0" w:evenHBand="0" w:firstRowFirstColumn="0" w:firstRowLastColumn="0" w:lastRowFirstColumn="0" w:lastRowLastColumn="0"/>
             </w:pPr>
             <w:r>
-              <w:t>Functions</w:t>
+              <w:t>Prof. Comms:</w:t>
+            </w:r>
+          </w:p>
+          <w:p>
+            <w:pPr>
+              <w:jc w:val="center"/>
+              <w:cnfStyle w:val="000000000000" w:firstRow="0" w:lastRow="0" w:firstColumn="0" w:lastColumn="0" w:oddVBand="0" w:evenVBand="0" w:oddHBand="0" w:evenHBand="0" w:firstRowFirstColumn="0" w:firstRowLastColumn="0" w:lastRowFirstColumn="0" w:lastRowLastColumn="0"/>
+            </w:pPr>
+            <w:r>
+              <w:t>Personal and Business Life</w:t>
+            </w:r>
+          </w:p>
+          <w:p>
+            <w:pPr>
+              <w:jc w:val="center"/>
+              <w:cnfStyle w:val="000000000000" w:firstRow="0" w:lastRow="0" w:firstColumn="0" w:lastColumn="0" w:oddVBand="0" w:evenVBand="0" w:oddHBand="0" w:evenHBand="0" w:firstRowFirstColumn="0" w:firstRowLastColumn="0" w:lastRowFirstColumn="0" w:lastRowLastColumn="0"/>
+            </w:pPr>
+          </w:p>
+          <w:p>
+            <w:pPr>
+              <w:jc w:val="center"/>
+              <w:cnfStyle w:val="000000000000" w:firstRow="0" w:lastRow="0" w:firstColumn="0" w:lastColumn="0" w:oddVBand="0" w:evenVBand="0" w:oddHBand="0" w:evenHBand="0" w:firstRowFirstColumn="0" w:firstRowLastColumn="0" w:lastRowFirstColumn="0" w:lastRowLastColumn="0"/>
+            </w:pPr>
+            <w:r>
+              <w:t>Company Time</w:t>
             </w:r>
             <w:bookmarkStart w:id="0" w:name="_GoBack"/>
             <w:bookmarkEnd w:id="0"/>
@@ -310,23 +590,157 @@
             <w:tcW w:w="2880" w:type="dxa"/>
             <w:vAlign w:val="center"/>
           </w:tcPr>
+          <w:tbl>
+            <w:tblPr>
+              <w:tblStyle w:val="TableGrid"/>
+              <w:tblW w:w="0" w:type="auto"/>
+              <w:tblLook w:val="04A0" w:firstRow="1" w:lastRow="0" w:firstColumn="1" w:lastColumn="0" w:noHBand="0" w:noVBand="1"/>
+            </w:tblPr>
+            <w:tblGrid>
+              <w:gridCol w:w="2654"/>
+            </w:tblGrid>
+            <w:tr>
+              <w:tc>
+                <w:tcPr>
+                  <w:tcW w:w="2654" w:type="dxa"/>
+                  <w:tcBorders>
+                    <w:top w:val="nil"/>
+                    <w:left w:val="nil"/>
+                    <w:bottom w:val="nil"/>
+                    <w:right w:val="nil"/>
+                  </w:tcBorders>
+                </w:tcPr>
+                <w:p>
+                  <w:pPr>
+                    <w:framePr w:hSpace="180" w:wrap="around" w:vAnchor="page" w:hAnchor="margin" w:y="1396"/>
+                    <w:jc w:val="center"/>
+                    <w:rPr>
+                      <w:color w:val="538135" w:themeColor="accent6" w:themeShade="BF"/>
+                    </w:rPr>
+                  </w:pPr>
+                  <w:r>
+                    <w:rPr>
+                      <w:color w:val="538135" w:themeColor="accent6" w:themeShade="BF"/>
+                    </w:rPr>
+                    <w:t>Start working on “Functions”</w:t>
+                  </w:r>
+                </w:p>
+                <w:p>
+                  <w:pPr>
+                    <w:framePr w:hSpace="180" w:wrap="around" w:vAnchor="page" w:hAnchor="margin" w:y="1396"/>
+                    <w:jc w:val="center"/>
+                    <w:rPr>
+                      <w:color w:val="538135" w:themeColor="accent6" w:themeShade="BF"/>
+                    </w:rPr>
+                  </w:pPr>
+                </w:p>
+                <w:p>
+                  <w:pPr>
+                    <w:framePr w:hSpace="180" w:wrap="around" w:vAnchor="page" w:hAnchor="margin" w:y="1396"/>
+                    <w:jc w:val="center"/>
+                    <w:rPr>
+                      <w:color w:val="538135" w:themeColor="accent6" w:themeShade="BF"/>
+                    </w:rPr>
+                  </w:pPr>
+                </w:p>
+                <w:p>
+                  <w:pPr>
+                    <w:framePr w:hSpace="180" w:wrap="around" w:vAnchor="page" w:hAnchor="margin" w:y="1396"/>
+                    <w:jc w:val="center"/>
+                  </w:pPr>
+                </w:p>
+                <w:p>
+                  <w:pPr>
+                    <w:framePr w:hSpace="180" w:wrap="around" w:vAnchor="page" w:hAnchor="margin" w:y="1396"/>
+                    <w:jc w:val="center"/>
+                  </w:pPr>
+                </w:p>
+                <w:p>
+                  <w:pPr>
+                    <w:framePr w:hSpace="180" w:wrap="around" w:vAnchor="page" w:hAnchor="margin" w:y="1396"/>
+                    <w:jc w:val="center"/>
+                  </w:pPr>
+                </w:p>
+                <w:p>
+                  <w:pPr>
+                    <w:framePr w:hSpace="180" w:wrap="around" w:vAnchor="page" w:hAnchor="margin" w:y="1396"/>
+                    <w:jc w:val="center"/>
+                  </w:pPr>
+                </w:p>
+              </w:tc>
+            </w:tr>
+            <w:tr>
+              <w:tc>
+                <w:tcPr>
+                  <w:tcW w:w="2654" w:type="dxa"/>
+                  <w:tcBorders>
+                    <w:top w:val="nil"/>
+                    <w:left w:val="nil"/>
+                    <w:bottom w:val="nil"/>
+                    <w:right w:val="nil"/>
+                  </w:tcBorders>
+                </w:tcPr>
+                <w:p>
+                  <w:pPr>
+                    <w:framePr w:hSpace="180" w:wrap="around" w:vAnchor="page" w:hAnchor="margin" w:y="1396"/>
+                    <w:jc w:val="center"/>
+                    <w:rPr>
+                      <w:color w:val="FF0000"/>
+                    </w:rPr>
+                  </w:pPr>
+                  <w:r>
+                    <w:rPr>
+                      <w:color w:val="FF0000"/>
+                    </w:rPr>
+                    <w:t xml:space="preserve">Last day to get </w:t>
+                  </w:r>
+                  <w:r>
+                    <w:rPr>
+                      <w:color w:val="FF0000"/>
+                    </w:rPr>
+                    <w:t>papers</w:t>
+                  </w:r>
+                  <w:r>
+                    <w:rPr>
+                      <w:color w:val="FF0000"/>
+                    </w:rPr>
+                    <w:t xml:space="preserve"> checked on time!</w:t>
+                  </w:r>
+                </w:p>
+              </w:tc>
+            </w:tr>
+          </w:tbl>
           <w:p>
             <w:pPr>
               <w:jc w:val="center"/>
               <w:cnfStyle w:val="000000000000" w:firstRow="0" w:lastRow="0" w:firstColumn="0" w:lastColumn="0" w:oddVBand="0" w:evenVBand="0" w:oddHBand="0" w:evenHBand="0" w:firstRowFirstColumn="0" w:firstRowLastColumn="0" w:lastRowFirstColumn="0" w:lastRowLastColumn="0"/>
+              <w:rPr>
+                <w:color w:val="FF0000"/>
+              </w:rPr>
             </w:pPr>
           </w:p>
         </w:tc>
         <w:tc>
           <w:tcPr>
             <w:tcW w:w="2880" w:type="dxa"/>
-            <w:vAlign w:val="center"/>
           </w:tcPr>
           <w:p>
             <w:pPr>
               <w:jc w:val="center"/>
               <w:cnfStyle w:val="000000000000" w:firstRow="0" w:lastRow="0" w:firstColumn="0" w:lastColumn="0" w:oddVBand="0" w:evenVBand="0" w:oddHBand="0" w:evenHBand="0" w:firstRowFirstColumn="0" w:firstRowLastColumn="0" w:lastRowFirstColumn="0" w:lastRowLastColumn="0"/>
             </w:pPr>
+          </w:p>
+          <w:p>
+            <w:pPr>
+              <w:jc w:val="center"/>
+              <w:cnfStyle w:val="000000000000" w:firstRow="0" w:lastRow="0" w:firstColumn="0" w:lastColumn="0" w:oddVBand="0" w:evenVBand="0" w:oddHBand="0" w:evenHBand="0" w:firstRowFirstColumn="0" w:firstRowLastColumn="0" w:lastRowFirstColumn="0" w:lastRowLastColumn="0"/>
+            </w:pPr>
+            <w:r>
+              <w:rPr>
+                <w:color w:val="538135" w:themeColor="accent6" w:themeShade="BF"/>
+              </w:rPr>
+              <w:t>We still have this to do:</w:t>
+            </w:r>
           </w:p>
         </w:tc>
       </w:tr>
@@ -355,6 +769,9 @@
             <w:r>
               <w:t>10</w:t>
             </w:r>
+            <w:r>
+              <w:t xml:space="preserve"> (B)</w:t>
+            </w:r>
           </w:p>
           <w:p>
             <w:pPr>
@@ -372,13 +789,46 @@
               <w:jc w:val="center"/>
               <w:cnfStyle w:val="000000100000" w:firstRow="0" w:lastRow="0" w:firstColumn="0" w:lastColumn="0" w:oddVBand="0" w:evenVBand="0" w:oddHBand="1" w:evenHBand="0" w:firstRowFirstColumn="0" w:firstRowLastColumn="0" w:lastRowFirstColumn="0" w:lastRowLastColumn="0"/>
             </w:pPr>
+            <w:r>
+              <w:t>Piday!</w:t>
+            </w:r>
+          </w:p>
+          <w:p>
+            <w:pPr>
+              <w:jc w:val="center"/>
+              <w:cnfStyle w:val="000000100000" w:firstRow="0" w:lastRow="0" w:firstColumn="0" w:lastColumn="0" w:oddVBand="0" w:evenVBand="0" w:oddHBand="1" w:evenHBand="0" w:firstRowFirstColumn="0" w:firstRowLastColumn="0" w:lastRowFirstColumn="0" w:lastRowLastColumn="0"/>
+            </w:pPr>
+          </w:p>
+          <w:p>
+            <w:pPr>
+              <w:jc w:val="center"/>
+              <w:cnfStyle w:val="000000100000" w:firstRow="0" w:lastRow="0" w:firstColumn="0" w:lastColumn="0" w:oddVBand="0" w:evenVBand="0" w:oddHBand="1" w:evenHBand="0" w:firstRowFirstColumn="0" w:firstRowLastColumn="0" w:lastRowFirstColumn="0" w:lastRowLastColumn="0"/>
+            </w:pPr>
+            <w:r>
+              <w:t>Company Time</w:t>
+            </w:r>
           </w:p>
         </w:tc>
         <w:tc>
           <w:tcPr>
             <w:tcW w:w="2880" w:type="dxa"/>
-            <w:vAlign w:val="center"/>
+            <w:vAlign w:val="bottom"/>
           </w:tcPr>
+          <w:p>
+            <w:pPr>
+              <w:jc w:val="center"/>
+              <w:cnfStyle w:val="000000100000" w:firstRow="0" w:lastRow="0" w:firstColumn="0" w:lastColumn="0" w:oddVBand="0" w:evenVBand="0" w:oddHBand="1" w:evenHBand="0" w:firstRowFirstColumn="0" w:firstRowLastColumn="0" w:lastRowFirstColumn="0" w:lastRowLastColumn="0"/>
+              <w:rPr>
+                <w:color w:val="538135" w:themeColor="accent6" w:themeShade="BF"/>
+              </w:rPr>
+            </w:pPr>
+            <w:r>
+              <w:rPr>
+                <w:color w:val="538135" w:themeColor="accent6" w:themeShade="BF"/>
+              </w:rPr>
+              <w:t>Turn in finished DocPac</w:t>
+            </w:r>
+          </w:p>
           <w:p>
             <w:pPr>
               <w:jc w:val="center"/>
@@ -389,12 +839,30 @@
         <w:tc>
           <w:tcPr>
             <w:tcW w:w="2880" w:type="dxa"/>
-            <w:vAlign w:val="center"/>
+            <w:vAlign w:val="bottom"/>
           </w:tcPr>
           <w:p>
             <w:pPr>
               <w:jc w:val="center"/>
               <w:cnfStyle w:val="000000100000" w:firstRow="0" w:lastRow="0" w:firstColumn="0" w:lastColumn="0" w:oddVBand="0" w:evenVBand="0" w:oddHBand="1" w:evenHBand="0" w:firstRowFirstColumn="0" w:firstRowLastColumn="0" w:lastRowFirstColumn="0" w:lastRowLastColumn="0"/>
+              <w:rPr>
+                <w:color w:val="538135" w:themeColor="accent6" w:themeShade="BF"/>
+              </w:rPr>
+            </w:pPr>
+            <w:r>
+              <w:rPr>
+                <w:color w:val="538135" w:themeColor="accent6" w:themeShade="BF"/>
+              </w:rPr>
+              <w:t>Get company goal checked</w:t>
+            </w:r>
+          </w:p>
+          <w:p>
+            <w:pPr>
+              <w:jc w:val="center"/>
+              <w:cnfStyle w:val="000000100000" w:firstRow="0" w:lastRow="0" w:firstColumn="0" w:lastColumn="0" w:oddVBand="0" w:evenVBand="0" w:oddHBand="1" w:evenHBand="0" w:firstRowFirstColumn="0" w:firstRowLastColumn="0" w:lastRowFirstColumn="0" w:lastRowLastColumn="0"/>
+              <w:rPr>
+                <w:color w:val="538135" w:themeColor="accent6" w:themeShade="BF"/>
+              </w:rPr>
             </w:pPr>
           </w:p>
         </w:tc>
@@ -472,7 +940,7 @@
           <w:sz w:val="24"/>
           <w:szCs w:val="24"/>
         </w:rPr>
-        <w:t>A</w:t>
+        <w:t>B</w:t>
       </w:r>
       <w:r>
         <w:rPr>
@@ -501,7 +969,7 @@
 </file>
 
 <file path=word/endnotes.xml><?xml version="1.0" encoding="utf-8"?>
-<w:endnotes xmlns:wpc="http://schemas.microsoft.com/office/word/2010/wordprocessingCanvas" xmlns:cx="http://schemas.microsoft.com/office/drawing/2014/chartex" xmlns:cx1="http://schemas.microsoft.com/office/drawing/2015/9/8/chartex" xmlns:cx2="http://schemas.microsoft.com/office/drawing/2015/10/21/chartex" xmlns:cx3="http://schemas.microsoft.com/office/drawing/2016/5/9/chartex" xmlns:cx4="http://schemas.microsoft.com/office/drawing/2016/5/10/chartex" xmlns:cx5="http://schemas.microsoft.com/office/drawing/2016/5/11/chartex" xmlns:cx6="http://schemas.microsoft.com/office/drawing/2016/5/12/chartex" xmlns:cx7="http://schemas.microsoft.com/office/drawing/2016/5/13/chartex" xmlns:cx8="http://schemas.microsoft.com/office/drawing/2016/5/14/chartex" xmlns:mc="http://schemas.openxmlformats.org/markup-compatibility/2006" xmlns:aink="http://schemas.microsoft.com/office/drawing/2016/ink" xmlns:am3d="http://schemas.microsoft.com/office/drawing/2017/model3d" xmlns:o="urn:schemas-microsoft-com:office:office" xmlns:r="http://schemas.openxmlformats.org/officeDocument/2006/relationships" xmlns:m="http://schemas.openxmlformats.org/officeDocument/2006/math" xmlns:v="urn:schemas-microsoft-com:vml" xmlns:wp14="http://schemas.microsoft.com/office/word/2010/wordprocessingDrawing" xmlns:wp="http://schemas.openxmlformats.org/drawingml/2006/wordprocessingDrawing" xmlns:w10="urn:schemas-microsoft-com:office:word" xmlns:w="http://schemas.openxmlformats.org/wordprocessingml/2006/main" xmlns:w14="http://schemas.microsoft.com/office/word/2010/wordml" xmlns:w15="http://schemas.microsoft.com/office/word/2012/wordml" xmlns:w16cid="http://schemas.microsoft.com/office/word/2016/wordml/cid" xmlns:w16se="http://schemas.microsoft.com/office/word/2015/wordml/symex" xmlns:wpg="http://schemas.microsoft.com/office/word/2010/wordprocessingGroup" xmlns:wpi="http://schemas.microsoft.com/office/word/2010/wordprocessingInk" xmlns:wne="http://schemas.microsoft.com/office/word/2006/wordml" xmlns:wps="http://schemas.microsoft.com/office/word/2010/wordprocessingShape" mc:Ignorable="w14 w15 w16se w16cid wp14">
+<w:endnotes xmlns:wpc="http://schemas.microsoft.com/office/word/2010/wordprocessingCanvas" xmlns:cx="http://schemas.microsoft.com/office/drawing/2014/chartex" xmlns:cx1="http://schemas.microsoft.com/office/drawing/2015/9/8/chartex" xmlns:mc="http://schemas.openxmlformats.org/markup-compatibility/2006" xmlns:o="urn:schemas-microsoft-com:office:office" xmlns:r="http://schemas.openxmlformats.org/officeDocument/2006/relationships" xmlns:m="http://schemas.openxmlformats.org/officeDocument/2006/math" xmlns:v="urn:schemas-microsoft-com:vml" xmlns:wp14="http://schemas.microsoft.com/office/word/2010/wordprocessingDrawing" xmlns:wp="http://schemas.openxmlformats.org/drawingml/2006/wordprocessingDrawing" xmlns:w10="urn:schemas-microsoft-com:office:word" xmlns:w="http://schemas.openxmlformats.org/wordprocessingml/2006/main" xmlns:w14="http://schemas.microsoft.com/office/word/2010/wordml" xmlns:w15="http://schemas.microsoft.com/office/word/2012/wordml" xmlns:w16se="http://schemas.microsoft.com/office/word/2015/wordml/symex" xmlns:wpg="http://schemas.microsoft.com/office/word/2010/wordprocessingGroup" xmlns:wpi="http://schemas.microsoft.com/office/word/2010/wordprocessingInk" xmlns:wne="http://schemas.microsoft.com/office/word/2006/wordml" xmlns:wps="http://schemas.microsoft.com/office/word/2010/wordprocessingShape" mc:Ignorable="w14 w15 w16se wp14">
   <w:endnote w:type="separator" w:id="-1">
     <w:p>
       <w:pPr>
@@ -533,7 +1001,7 @@
 </file>
 
 <file path=word/footnotes.xml><?xml version="1.0" encoding="utf-8"?>
-<w:footnotes xmlns:wpc="http://schemas.microsoft.com/office/word/2010/wordprocessingCanvas" xmlns:cx="http://schemas.microsoft.com/office/drawing/2014/chartex" xmlns:cx1="http://schemas.microsoft.com/office/drawing/2015/9/8/chartex" xmlns:cx2="http://schemas.microsoft.com/office/drawing/2015/10/21/chartex" xmlns:cx3="http://schemas.microsoft.com/office/drawing/2016/5/9/chartex" xmlns:cx4="http://schemas.microsoft.com/office/drawing/2016/5/10/chartex" xmlns:cx5="http://schemas.microsoft.com/office/drawing/2016/5/11/chartex" xmlns:cx6="http://schemas.microsoft.com/office/drawing/2016/5/12/chartex" xmlns:cx7="http://schemas.microsoft.com/office/drawing/2016/5/13/chartex" xmlns:cx8="http://schemas.microsoft.com/office/drawing/2016/5/14/chartex" xmlns:mc="http://schemas.openxmlformats.org/markup-compatibility/2006" xmlns:aink="http://schemas.microsoft.com/office/drawing/2016/ink" xmlns:am3d="http://schemas.microsoft.com/office/drawing/2017/model3d" xmlns:o="urn:schemas-microsoft-com:office:office" xmlns:r="http://schemas.openxmlformats.org/officeDocument/2006/relationships" xmlns:m="http://schemas.openxmlformats.org/officeDocument/2006/math" xmlns:v="urn:schemas-microsoft-com:vml" xmlns:wp14="http://schemas.microsoft.com/office/word/2010/wordprocessingDrawing" xmlns:wp="http://schemas.openxmlformats.org/drawingml/2006/wordprocessingDrawing" xmlns:w10="urn:schemas-microsoft-com:office:word" xmlns:w="http://schemas.openxmlformats.org/wordprocessingml/2006/main" xmlns:w14="http://schemas.microsoft.com/office/word/2010/wordml" xmlns:w15="http://schemas.microsoft.com/office/word/2012/wordml" xmlns:w16cid="http://schemas.microsoft.com/office/word/2016/wordml/cid" xmlns:w16se="http://schemas.microsoft.com/office/word/2015/wordml/symex" xmlns:wpg="http://schemas.microsoft.com/office/word/2010/wordprocessingGroup" xmlns:wpi="http://schemas.microsoft.com/office/word/2010/wordprocessingInk" xmlns:wne="http://schemas.microsoft.com/office/word/2006/wordml" xmlns:wps="http://schemas.microsoft.com/office/word/2010/wordprocessingShape" mc:Ignorable="w14 w15 w16se w16cid wp14">
+<w:footnotes xmlns:wpc="http://schemas.microsoft.com/office/word/2010/wordprocessingCanvas" xmlns:cx="http://schemas.microsoft.com/office/drawing/2014/chartex" xmlns:cx1="http://schemas.microsoft.com/office/drawing/2015/9/8/chartex" xmlns:mc="http://schemas.openxmlformats.org/markup-compatibility/2006" xmlns:o="urn:schemas-microsoft-com:office:office" xmlns:r="http://schemas.openxmlformats.org/officeDocument/2006/relationships" xmlns:m="http://schemas.openxmlformats.org/officeDocument/2006/math" xmlns:v="urn:schemas-microsoft-com:vml" xmlns:wp14="http://schemas.microsoft.com/office/word/2010/wordprocessingDrawing" xmlns:wp="http://schemas.openxmlformats.org/drawingml/2006/wordprocessingDrawing" xmlns:w10="urn:schemas-microsoft-com:office:word" xmlns:w="http://schemas.openxmlformats.org/wordprocessingml/2006/main" xmlns:w14="http://schemas.microsoft.com/office/word/2010/wordml" xmlns:w15="http://schemas.microsoft.com/office/word/2012/wordml" xmlns:w16se="http://schemas.microsoft.com/office/word/2015/wordml/symex" xmlns:wpg="http://schemas.microsoft.com/office/word/2010/wordprocessingGroup" xmlns:wpi="http://schemas.microsoft.com/office/word/2010/wordprocessingInk" xmlns:wne="http://schemas.microsoft.com/office/word/2006/wordml" xmlns:wps="http://schemas.microsoft.com/office/word/2010/wordprocessingShape" mc:Ignorable="w14 w15 w16se wp14">
   <w:footnote w:type="separator" w:id="-1">
     <w:p>
       <w:pPr>
@@ -565,7 +1033,7 @@
 </file>
 
 <file path=word/numbering.xml><?xml version="1.0" encoding="utf-8"?>
-<w:numbering xmlns:wpc="http://schemas.microsoft.com/office/word/2010/wordprocessingCanvas" xmlns:cx="http://schemas.microsoft.com/office/drawing/2014/chartex" xmlns:cx1="http://schemas.microsoft.com/office/drawing/2015/9/8/chartex" xmlns:cx2="http://schemas.microsoft.com/office/drawing/2015/10/21/chartex" xmlns:cx3="http://schemas.microsoft.com/office/drawing/2016/5/9/chartex" xmlns:cx4="http://schemas.microsoft.com/office/drawing/2016/5/10/chartex" xmlns:cx5="http://schemas.microsoft.com/office/drawing/2016/5/11/chartex" xmlns:cx6="http://schemas.microsoft.com/office/drawing/2016/5/12/chartex" xmlns:cx7="http://schemas.microsoft.com/office/drawing/2016/5/13/chartex" xmlns:cx8="http://schemas.microsoft.com/office/drawing/2016/5/14/chartex" xmlns:mc="http://schemas.openxmlformats.org/markup-compatibility/2006" xmlns:aink="http://schemas.microsoft.com/office/drawing/2016/ink" xmlns:am3d="http://schemas.microsoft.com/office/drawing/2017/model3d" xmlns:o="urn:schemas-microsoft-com:office:office" xmlns:r="http://schemas.openxmlformats.org/officeDocument/2006/relationships" xmlns:m="http://schemas.openxmlformats.org/officeDocument/2006/math" xmlns:v="urn:schemas-microsoft-com:vml" xmlns:wp14="http://schemas.microsoft.com/office/word/2010/wordprocessingDrawing" xmlns:wp="http://schemas.openxmlformats.org/drawingml/2006/wordprocessingDrawing" xmlns:w10="urn:schemas-microsoft-com:office:word" xmlns:w="http://schemas.openxmlformats.org/wordprocessingml/2006/main" xmlns:w14="http://schemas.microsoft.com/office/word/2010/wordml" xmlns:w15="http://schemas.microsoft.com/office/word/2012/wordml" xmlns:w16cid="http://schemas.microsoft.com/office/word/2016/wordml/cid" xmlns:w16se="http://schemas.microsoft.com/office/word/2015/wordml/symex" xmlns:wpg="http://schemas.microsoft.com/office/word/2010/wordprocessingGroup" xmlns:wpi="http://schemas.microsoft.com/office/word/2010/wordprocessingInk" xmlns:wne="http://schemas.microsoft.com/office/word/2006/wordml" xmlns:wps="http://schemas.microsoft.com/office/word/2010/wordprocessingShape" mc:Ignorable="w14 w15 w16se w16cid wp14">
+<w:numbering xmlns:wpc="http://schemas.microsoft.com/office/word/2010/wordprocessingCanvas" xmlns:cx="http://schemas.microsoft.com/office/drawing/2014/chartex" xmlns:cx1="http://schemas.microsoft.com/office/drawing/2015/9/8/chartex" xmlns:mc="http://schemas.openxmlformats.org/markup-compatibility/2006" xmlns:o="urn:schemas-microsoft-com:office:office" xmlns:r="http://schemas.openxmlformats.org/officeDocument/2006/relationships" xmlns:m="http://schemas.openxmlformats.org/officeDocument/2006/math" xmlns:v="urn:schemas-microsoft-com:vml" xmlns:wp14="http://schemas.microsoft.com/office/word/2010/wordprocessingDrawing" xmlns:wp="http://schemas.openxmlformats.org/drawingml/2006/wordprocessingDrawing" xmlns:w10="urn:schemas-microsoft-com:office:word" xmlns:w="http://schemas.openxmlformats.org/wordprocessingml/2006/main" xmlns:w14="http://schemas.microsoft.com/office/word/2010/wordml" xmlns:w15="http://schemas.microsoft.com/office/word/2012/wordml" xmlns:w16se="http://schemas.microsoft.com/office/word/2015/wordml/symex" xmlns:wpg="http://schemas.microsoft.com/office/word/2010/wordprocessingGroup" xmlns:wpi="http://schemas.microsoft.com/office/word/2010/wordprocessingInk" xmlns:wne="http://schemas.microsoft.com/office/word/2006/wordml" xmlns:wps="http://schemas.microsoft.com/office/word/2010/wordprocessingShape" mc:Ignorable="w14 w15 w16se wp14">
   <w:abstractNum w:abstractNumId="0" w15:restartNumberingAfterBreak="0">
     <w:nsid w:val="1A7D6EDD"/>
     <w:multiLevelType w:val="hybridMultilevel"/>
@@ -1382,7 +1850,7 @@
 </file>
 
 <file path=word/styles.xml><?xml version="1.0" encoding="utf-8"?>
-<w:styles xmlns:mc="http://schemas.openxmlformats.org/markup-compatibility/2006" xmlns:r="http://schemas.openxmlformats.org/officeDocument/2006/relationships" xmlns:w="http://schemas.openxmlformats.org/wordprocessingml/2006/main" xmlns:w14="http://schemas.microsoft.com/office/word/2010/wordml" xmlns:w15="http://schemas.microsoft.com/office/word/2012/wordml" xmlns:w16cid="http://schemas.microsoft.com/office/word/2016/wordml/cid" xmlns:w16se="http://schemas.microsoft.com/office/word/2015/wordml/symex" mc:Ignorable="w14 w15 w16se w16cid">
+<w:styles xmlns:mc="http://schemas.openxmlformats.org/markup-compatibility/2006" xmlns:r="http://schemas.openxmlformats.org/officeDocument/2006/relationships" xmlns:w="http://schemas.openxmlformats.org/wordprocessingml/2006/main" xmlns:w14="http://schemas.microsoft.com/office/word/2010/wordml" xmlns:w15="http://schemas.microsoft.com/office/word/2012/wordml" xmlns:w16se="http://schemas.microsoft.com/office/word/2015/wordml/symex" mc:Ignorable="w14 w15 w16se">
   <w:docDefaults>
     <w:rPrDefault>
       <w:rPr>
@@ -1398,7 +1866,7 @@
       </w:pPr>
     </w:pPrDefault>
   </w:docDefaults>
-  <w:latentStyles w:defLockedState="0" w:defUIPriority="99" w:defSemiHidden="0" w:defUnhideWhenUsed="0" w:defQFormat="0" w:count="376">
+  <w:latentStyles w:defLockedState="0" w:defUIPriority="99" w:defSemiHidden="0" w:defUnhideWhenUsed="0" w:defQFormat="0" w:count="371">
     <w:lsdException w:name="Normal" w:uiPriority="0" w:qFormat="1"/>
     <w:lsdException w:name="heading 1" w:uiPriority="9" w:qFormat="1"/>
     <w:lsdException w:name="heading 2" w:semiHidden="1" w:uiPriority="9" w:unhideWhenUsed="1" w:qFormat="1"/>
@@ -1770,11 +2238,6 @@
     <w:lsdException w:name="List Table 5 Dark Accent 6" w:uiPriority="50"/>
     <w:lsdException w:name="List Table 6 Colorful Accent 6" w:uiPriority="51"/>
     <w:lsdException w:name="List Table 7 Colorful Accent 6" w:uiPriority="52"/>
-    <w:lsdException w:name="Mention" w:semiHidden="1" w:unhideWhenUsed="1"/>
-    <w:lsdException w:name="Smart Hyperlink" w:semiHidden="1" w:unhideWhenUsed="1"/>
-    <w:lsdException w:name="Hashtag" w:semiHidden="1" w:unhideWhenUsed="1"/>
-    <w:lsdException w:name="Unresolved Mention" w:semiHidden="1" w:unhideWhenUsed="1"/>
-    <w:lsdException w:name="Smart Link" w:semiHidden="1" w:unhideWhenUsed="1"/>
   </w:latentStyles>
   <w:style w:type="paragraph" w:default="1" w:styleId="Normal">
     <w:name w:val="Normal"/>
@@ -2289,7 +2752,7 @@
       <w:sz w:val="20"/>
     </w:rPr>
   </w:style>
-  <w:style w:type="character" w:styleId="UnresolvedMention">
+  <w:style w:type="character" w:customStyle="1" w:styleId="UnresolvedMention">
     <w:name w:val="Unresolved Mention"/>
     <w:basedOn w:val="DefaultParagraphFont"/>
     <w:uiPriority w:val="99"/>
@@ -3418,7 +3881,14 @@
 <ds:datastoreItem xmlns:ds="http://schemas.openxmlformats.org/officeDocument/2006/customXml" ds:itemID="{9849282B-67B3-426A-88CF-06741A57A774}">
   <ds:schemaRefs>
     <ds:schemaRef ds:uri="http://schemas.microsoft.com/office/2006/metadata/properties"/>
+    <ds:schemaRef ds:uri="http://purl.org/dc/terms/"/>
+    <ds:schemaRef ds:uri="http://schemas.openxmlformats.org/package/2006/metadata/core-properties"/>
+    <ds:schemaRef ds:uri="cc9255bc-4d99-4f42-bba5-857cbcc6e725"/>
+    <ds:schemaRef ds:uri="http://schemas.microsoft.com/office/2006/documentManagement/types"/>
+    <ds:schemaRef ds:uri="http://purl.org/dc/elements/1.1/"/>
     <ds:schemaRef ds:uri="http://schemas.microsoft.com/office/infopath/2007/PartnerControls"/>
+    <ds:schemaRef ds:uri="http://www.w3.org/XML/1998/namespace"/>
+    <ds:schemaRef ds:uri="http://purl.org/dc/dcmitype/"/>
   </ds:schemaRefs>
 </ds:datastoreItem>
 </file>
@@ -3450,7 +3920,7 @@
 </file>
 
 <file path=customXml/itemProps4.xml><?xml version="1.0" encoding="utf-8"?>
-<ds:datastoreItem xmlns:ds="http://schemas.openxmlformats.org/officeDocument/2006/customXml" ds:itemID="{2809E6B7-912F-42A7-B548-9617B61ED32A}">
+<ds:datastoreItem xmlns:ds="http://schemas.openxmlformats.org/officeDocument/2006/customXml" ds:itemID="{498F822B-3F96-4C48-AED4-A14D915C3CB7}">
   <ds:schemaRefs>
     <ds:schemaRef ds:uri="http://schemas.openxmlformats.org/officeDocument/2006/bibliography"/>
   </ds:schemaRefs>
